--- a/法令ファイル/関西文化学術研究都市建設促進法/関西文化学術研究都市建設促進法（昭和六十二年法律第七十二号）.docx
+++ b/法令ファイル/関西文化学術研究都市建設促進法/関西文化学術研究都市建設促進法（昭和六十二年法律第七十二号）.docx
@@ -108,35 +108,23 @@
     </w:p>
     <w:p>
       <w:pPr>
-        <w:pStyle w:val="Heading6"/>
+        <w:pStyle w:val="ListBullet"/>
         <w:ind w:left="880"/>
       </w:pPr>
       <w:r>
         <w:t>一</w:t>
-      </w:r>
-    </w:p>
-    <w:p>
-      <w:pPr>
-        <w:ind w:left="880"/>
-      </w:pPr>
-      <w:r>
+        <w:br/>
         <w:t>次条第一項の基本方針において、関西文化学術研究都市を通じ、一の文化学術研究地区において、かつ、一を限り、整備すべきものと定められるものであること。</w:t>
       </w:r>
     </w:p>
     <w:p>
       <w:pPr>
-        <w:pStyle w:val="Heading6"/>
+        <w:pStyle w:val="ListBullet"/>
         <w:ind w:left="880"/>
       </w:pPr>
       <w:r>
         <w:t>二</w:t>
-      </w:r>
-    </w:p>
-    <w:p>
-      <w:pPr>
-        <w:ind w:left="880"/>
-      </w:pPr>
-      <w:r>
+        <w:br/>
         <w:t>当該施設の設置及び運営を行うことを目的とする株式会社であつて、次条第一項の基本方針に従い、国土交通大臣が、一を限り、指定するものにより整備されるものであること。</w:t>
       </w:r>
     </w:p>
@@ -185,6 +173,8 @@
     <w:p>
       <w:r>
         <w:t>国土交通大臣は、関係府県知事の意見を聴くとともに、関係行政機関の長に協議して、関西文化学術研究都市の建設に関する基本方針（以下「基本方針」という。）を決定しなければならない。</w:t>
+        <w:br/>
+        <w:t>この場合において、国土交通大臣は、関係府県知事から意見の申出を受けたときは、遅滞なくこれに回答するものとする。</w:t>
       </w:r>
     </w:p>
     <w:p>
@@ -236,154 +226,100 @@
     </w:p>
     <w:p>
       <w:pPr>
-        <w:pStyle w:val="Heading6"/>
+        <w:pStyle w:val="ListBullet"/>
         <w:ind w:left="880"/>
       </w:pPr>
       <w:r>
         <w:t>一</w:t>
-      </w:r>
-    </w:p>
-    <w:p>
-      <w:pPr>
-        <w:ind w:left="880"/>
-      </w:pPr>
-      <w:r>
+        <w:br/>
         <w:t>関西文化学術研究都市の建設の目標</w:t>
       </w:r>
     </w:p>
     <w:p>
       <w:pPr>
-        <w:pStyle w:val="Heading6"/>
+        <w:pStyle w:val="ListBullet"/>
         <w:ind w:left="880"/>
       </w:pPr>
       <w:r>
         <w:t>二</w:t>
-      </w:r>
-    </w:p>
-    <w:p>
-      <w:pPr>
-        <w:ind w:left="880"/>
-      </w:pPr>
-      <w:r>
+        <w:br/>
         <w:t>関西文化学術研究都市の建設における学術、産業及び行政の各分野の協力の方針</w:t>
       </w:r>
     </w:p>
     <w:p>
       <w:pPr>
-        <w:pStyle w:val="Heading6"/>
+        <w:pStyle w:val="ListBullet"/>
         <w:ind w:left="880"/>
       </w:pPr>
       <w:r>
         <w:t>三</w:t>
-      </w:r>
-    </w:p>
-    <w:p>
-      <w:pPr>
-        <w:ind w:left="880"/>
-      </w:pPr>
-      <w:r>
+        <w:br/>
         <w:t>関西文化学術研究都市の地域内の人口の規模及び配分並びに土地の利用に関する基本的事項</w:t>
       </w:r>
     </w:p>
     <w:p>
       <w:pPr>
-        <w:pStyle w:val="Heading6"/>
+        <w:pStyle w:val="ListBullet"/>
         <w:ind w:left="880"/>
       </w:pPr>
       <w:r>
         <w:t>四</w:t>
-      </w:r>
-    </w:p>
-    <w:p>
-      <w:pPr>
-        <w:ind w:left="880"/>
-      </w:pPr>
-      <w:r>
+        <w:br/>
         <w:t>関西文化学術研究都市の地域内の文化学術研究地区の配置及び整備の方針</w:t>
       </w:r>
     </w:p>
     <w:p>
       <w:pPr>
-        <w:pStyle w:val="Heading6"/>
+        <w:pStyle w:val="ListBullet"/>
         <w:ind w:left="880"/>
       </w:pPr>
       <w:r>
         <w:t>五</w:t>
-      </w:r>
-    </w:p>
-    <w:p>
-      <w:pPr>
-        <w:ind w:left="880"/>
-      </w:pPr>
-      <w:r>
+        <w:br/>
         <w:t>関西文化学術研究都市において整備されるべき文化学術研究施設の類型その他文化学術研究施設の整備に関する基本的事項</w:t>
       </w:r>
     </w:p>
     <w:p>
       <w:pPr>
-        <w:pStyle w:val="Heading6"/>
+        <w:pStyle w:val="ListBullet"/>
         <w:ind w:left="880"/>
       </w:pPr>
       <w:r>
         <w:t>六</w:t>
-      </w:r>
-    </w:p>
-    <w:p>
-      <w:pPr>
-        <w:ind w:left="880"/>
-      </w:pPr>
-      <w:r>
+        <w:br/>
         <w:t>関西文化学術研究都市の中心となるべき文化学術研究地区において整備されるべき文化学術研究交流施設の整備に関する基本的事項</w:t>
       </w:r>
     </w:p>
     <w:p>
       <w:pPr>
-        <w:pStyle w:val="Heading6"/>
+        <w:pStyle w:val="ListBullet"/>
         <w:ind w:left="880"/>
       </w:pPr>
       <w:r>
         <w:t>七</w:t>
-      </w:r>
-    </w:p>
-    <w:p>
-      <w:pPr>
-        <w:ind w:left="880"/>
-      </w:pPr>
-      <w:r>
+        <w:br/>
         <w:t>周辺地区の整備及び保全に関する基本的事項</w:t>
       </w:r>
     </w:p>
     <w:p>
       <w:pPr>
-        <w:pStyle w:val="Heading6"/>
+        <w:pStyle w:val="ListBullet"/>
         <w:ind w:left="880"/>
       </w:pPr>
       <w:r>
         <w:t>八</w:t>
-      </w:r>
-    </w:p>
-    <w:p>
-      <w:pPr>
-        <w:ind w:left="880"/>
-      </w:pPr>
-      <w:r>
+        <w:br/>
         <w:t>公共施設、公益的施設、住宅施設その他の施設の整備に関する基本的事項</w:t>
       </w:r>
     </w:p>
     <w:p>
       <w:pPr>
-        <w:pStyle w:val="Heading6"/>
+        <w:pStyle w:val="ListBullet"/>
         <w:ind w:left="880"/>
       </w:pPr>
       <w:r>
         <w:t>九</w:t>
-      </w:r>
-    </w:p>
-    <w:p>
-      <w:pPr>
-        <w:ind w:left="880"/>
-      </w:pPr>
-      <w:r>
+        <w:br/>
         <w:t>その他関西文化学術研究都市の建設に関する基本的事項</w:t>
       </w:r>
     </w:p>
@@ -483,86 +419,56 @@
     </w:p>
     <w:p>
       <w:pPr>
-        <w:pStyle w:val="Heading6"/>
+        <w:pStyle w:val="ListBullet"/>
         <w:ind w:left="880"/>
       </w:pPr>
       <w:r>
         <w:t>一</w:t>
-      </w:r>
-    </w:p>
-    <w:p>
-      <w:pPr>
-        <w:ind w:left="880"/>
-      </w:pPr>
-      <w:r>
+        <w:br/>
         <w:t>文化学術研究地区の名称及び区域</w:t>
       </w:r>
     </w:p>
     <w:p>
       <w:pPr>
-        <w:pStyle w:val="Heading6"/>
+        <w:pStyle w:val="ListBullet"/>
         <w:ind w:left="880"/>
       </w:pPr>
       <w:r>
         <w:t>二</w:t>
-      </w:r>
-    </w:p>
-    <w:p>
-      <w:pPr>
-        <w:ind w:left="880"/>
-      </w:pPr>
-      <w:r>
+        <w:br/>
         <w:t>各文化学術研究地区において整備されるべき文化学術研究施設の種別その他文化学術研究施設の整備に関する事項</w:t>
       </w:r>
     </w:p>
     <w:p>
       <w:pPr>
-        <w:pStyle w:val="Heading6"/>
+        <w:pStyle w:val="ListBullet"/>
         <w:ind w:left="880"/>
       </w:pPr>
       <w:r>
         <w:t>三</w:t>
-      </w:r>
-    </w:p>
-    <w:p>
-      <w:pPr>
-        <w:ind w:left="880"/>
-      </w:pPr>
-      <w:r>
+        <w:br/>
         <w:t>文化学術研究交流施設を整備すべき文化学術研究地区にあつては、その施設の具備すべき機能その他文化学術研究交流施設の整備に関する事項</w:t>
       </w:r>
     </w:p>
     <w:p>
       <w:pPr>
-        <w:pStyle w:val="Heading6"/>
+        <w:pStyle w:val="ListBullet"/>
         <w:ind w:left="880"/>
       </w:pPr>
       <w:r>
         <w:t>四</w:t>
-      </w:r>
-    </w:p>
-    <w:p>
-      <w:pPr>
-        <w:ind w:left="880"/>
-      </w:pPr>
-      <w:r>
+        <w:br/>
         <w:t>周辺地区の整備及び保全に関する事項</w:t>
       </w:r>
     </w:p>
     <w:p>
       <w:pPr>
-        <w:pStyle w:val="Heading6"/>
+        <w:pStyle w:val="ListBullet"/>
         <w:ind w:left="880"/>
       </w:pPr>
       <w:r>
         <w:t>五</w:t>
-      </w:r>
-    </w:p>
-    <w:p>
-      <w:pPr>
-        <w:ind w:left="880"/>
-      </w:pPr>
-      <w:r>
+        <w:br/>
         <w:t>公共施設、公益的施設、住宅施設その他の施設の整備に関する事項</w:t>
       </w:r>
     </w:p>
@@ -692,6 +598,18 @@
       </w:r>
     </w:p>
     <w:p>
+      <w:pPr>
+        <w:pStyle w:val="Heading5"/>
+        <w:ind w:left="440"/>
+      </w:pPr>
+      <w:r>
+        <w:t>１</w:t>
+      </w:r>
+    </w:p>
+    <w:p>
+      <w:pPr>
+        <w:ind w:left="440"/>
+      </w:pPr>
       <w:r>
         <w:t>この法律は、公布の日から施行する。</w:t>
       </w:r>
@@ -706,7 +624,7 @@
         <w:pStyle w:val="Heading1"/>
       </w:pPr>
       <w:r>
-        <w:t>附　則（平成一一年六月一六日法律第七六号）</w:t>
+        <w:t>附則（平成一一年六月一六日法律第七六号）</w:t>
       </w:r>
     </w:p>
     <w:p>
@@ -720,6 +638,8 @@
     <w:p>
       <w:r>
         <w:t>この法律は、公布の日から施行する。</w:t>
+        <w:br/>
+        <w:t>ただし、附則第十七条から第七十二条までの規定は、公布の日から起算して六月を超えない範囲内において政令で定める日から施行する。</w:t>
       </w:r>
     </w:p>
     <w:p>
@@ -732,7 +652,7 @@
         <w:pStyle w:val="Heading1"/>
       </w:pPr>
       <w:r>
-        <w:t>附　則（平成一一年七月一六日法律第八七号）</w:t>
+        <w:t>附則（平成一一年七月一六日法律第八七号）</w:t>
       </w:r>
     </w:p>
     <w:p>
@@ -746,23 +666,23 @@
     <w:p>
       <w:r>
         <w:t>この法律は、平成十二年四月一日から施行する。</w:t>
+        <w:br/>
+        <w:t>ただし、次の各号に掲げる規定は、当該各号に定める日から施行する。</w:t>
       </w:r>
     </w:p>
     <w:p>
       <w:pPr>
-        <w:pStyle w:val="Heading6"/>
+        <w:pStyle w:val="ListBullet"/>
         <w:ind w:left="880"/>
       </w:pPr>
       <w:r>
         <w:t>一</w:t>
-      </w:r>
-    </w:p>
-    <w:p>
-      <w:pPr>
-        <w:ind w:left="880"/>
-      </w:pPr>
-      <w:r>
+        <w:br/>
         <w:t>第一条中地方自治法第二百五十条の次に五条、節名並びに二款及び款名を加える改正規定（同法第二百五十条の九第一項に係る部分（両議院の同意を得ることに係る部分に限る。）に限る。）、第四十条中自然公園法附則第九項及び第十項の改正規定（同法附則第十項に係る部分に限る。）、第二百四十四条の規定（農業改良助長法第十四条の三の改正規定に係る部分を除く。）並びに第四百七十二条の規定（市町村の合併の特例に関する法律第六条、第八条及び第十七条の改正規定に係る部分を除く。）並びに附則第七条、第十条、第十二条、第五十九条ただし書、第六十条第四項及び第五項、第七十三条、第七十七条、第百五十七条第四項から第六項まで、第百六十条、第百六十三条、第百六十四条並びに第二百二条の規定</w:t>
+        <w:br/>
+        <w:br/>
+        <w:br/>
+        <w:t>公布の日</w:t>
       </w:r>
     </w:p>
     <w:p>
@@ -802,6 +722,8 @@
     <w:p>
       <w:r>
         <w:t>施行日前にされた国等の事務に係る処分であって、当該処分をした行政庁（以下この条において「処分庁」という。）に施行日前に行政不服審査法に規定する上級行政庁（以下この条において「上級行政庁」という。）があったものについての同法による不服申立てについては、施行日以後においても、当該処分庁に引き続き上級行政庁があるものとみなして、行政不服審査法の規定を適用する。</w:t>
+        <w:br/>
+        <w:t>この場合において、当該処分庁の上級行政庁とみなされる行政庁は、施行日前に当該処分庁の上級行政庁であった行政庁とする。</w:t>
       </w:r>
     </w:p>
     <w:p>
@@ -870,7 +792,7 @@
         <w:pStyle w:val="Heading1"/>
       </w:pPr>
       <w:r>
-        <w:t>附　則（平成一一年一二月二二日法律第一六〇号）</w:t>
+        <w:t>附則（平成一一年一二月二二日法律第一六〇号）</w:t>
       </w:r>
     </w:p>
     <w:p>
@@ -884,23 +806,23 @@
     <w:p>
       <w:r>
         <w:t>この法律（第二条及び第三条を除く。）は、平成十三年一月六日から施行する。</w:t>
+        <w:br/>
+        <w:t>ただし、次の各号に掲げる規定は、当該各号に定める日から施行する。</w:t>
       </w:r>
     </w:p>
     <w:p>
       <w:pPr>
-        <w:pStyle w:val="Heading6"/>
+        <w:pStyle w:val="ListBullet"/>
         <w:ind w:left="880"/>
       </w:pPr>
       <w:r>
         <w:t>一</w:t>
-      </w:r>
-    </w:p>
-    <w:p>
-      <w:pPr>
-        <w:ind w:left="880"/>
-      </w:pPr>
-      <w:r>
+        <w:br/>
         <w:t>第九百九十五条（核原料物質、核燃料物質及び原子炉の規制に関する法律の一部を改正する法律附則の改正規定に係る部分に限る。）、第千三百五条、第千三百六条、第千三百二十四条第二項、第千三百二十六条第二項及び第千三百四十四条の規定</w:t>
+        <w:br/>
+        <w:br/>
+        <w:br/>
+        <w:t>公布の日</w:t>
       </w:r>
     </w:p>
     <w:p>
@@ -913,7 +835,7 @@
         <w:pStyle w:val="Heading1"/>
       </w:pPr>
       <w:r>
-        <w:t>附　則（平成一五年六月二〇日法律第一〇〇号）</w:t>
+        <w:t>附則（平成一五年六月二〇日法律第一〇〇号）</w:t>
       </w:r>
     </w:p>
     <w:p>
@@ -939,7 +861,7 @@
         <w:pStyle w:val="Heading1"/>
       </w:pPr>
       <w:r>
-        <w:t>附　則（平成一八年六月二日法律第五〇号）</w:t>
+        <w:t>附則（平成一八年六月二日法律第五〇号）</w:t>
       </w:r>
     </w:p>
     <w:p>
@@ -957,7 +879,7 @@
         <w:pStyle w:val="Heading1"/>
       </w:pPr>
       <w:r>
-        <w:t>附　則（平成二三年六月二四日法律第七四号）</w:t>
+        <w:t>附則（平成二三年六月二四日法律第七四号）</w:t>
       </w:r>
     </w:p>
     <w:p>
@@ -983,7 +905,7 @@
         <w:pStyle w:val="Heading1"/>
       </w:pPr>
       <w:r>
-        <w:t>附　則（平成二三年八月三〇日法律第一〇五号）</w:t>
+        <w:t>附則（平成二三年八月三〇日法律第一〇五号）</w:t>
       </w:r>
     </w:p>
     <w:p>
@@ -1032,7 +954,7 @@
     </w:pPr>
     <w:r>
       <w:tab/>
-      <w:t>WeGov v0.1 - FTS141</w:t>
+      <w:t>WeGov v0.2 - FTS141</w:t>
     </w:r>
   </w:p>
 </w:ftr>
